--- a/cryptography/Homework 1.docx
+++ b/cryptography/Homework 1.docx
@@ -33,48 +33,6 @@
           <w:szCs w:val="28"/>
         </w:rPr>
         <w:br/>
-        <w:t>Fall 202</w:t>
-      </w:r>
-      <w:r>
-        <w:rPr>
-          <w:rFonts w:ascii="CIDFont+F1" w:hAnsi="CIDFont+F1"/>
-          <w:b/>
-          <w:bCs/>
-          <w:sz w:val="28"/>
-          <w:szCs w:val="28"/>
-        </w:rPr>
-        <w:t>1</w:t>
-      </w:r>
-      <w:r>
-        <w:rPr>
-          <w:rFonts w:ascii="CIDFont+F1" w:hAnsi="CIDFont+F1"/>
-          <w:b/>
-          <w:bCs/>
-          <w:sz w:val="28"/>
-          <w:szCs w:val="28"/>
-        </w:rPr>
-        <w:br/>
-        <w:t>Due on Monday October 11, 202</w:t>
-      </w:r>
-      <w:r>
-        <w:rPr>
-          <w:rFonts w:ascii="CIDFont+F1" w:hAnsi="CIDFont+F1"/>
-          <w:b/>
-          <w:bCs/>
-          <w:sz w:val="28"/>
-          <w:szCs w:val="28"/>
-        </w:rPr>
-        <w:t>1</w:t>
-      </w:r>
-      <w:r>
-        <w:rPr>
-          <w:rFonts w:ascii="CIDFont+F1" w:hAnsi="CIDFont+F1"/>
-          <w:b/>
-          <w:bCs/>
-          <w:sz w:val="28"/>
-          <w:szCs w:val="28"/>
-        </w:rPr>
-        <w:t>, 11:59 p.m. via Blackboard</w:t>
       </w:r>
     </w:p>
     <w:p>
@@ -102,7 +60,7 @@
             <w:rStyle w:val="Hyperlink"/>
             <w:rFonts w:ascii="CIDFont+F2" w:hAnsi="CIDFont+F2"/>
           </w:rPr>
-          <w:t>https://emadalsuwat.github.io/cryptography/textbook1.pdf</w:t>
+          <w:t>https://hatimalsuwat.github.io/cryptography/textbook1.pdf</w:t>
         </w:r>
       </w:hyperlink>
     </w:p>
